--- a/Nalanda_Common_spell/17-Atisha/work_collated_docx/E9194537_format_namgyal.docx
+++ b/Nalanda_Common_spell/17-Atisha/work_collated_docx/E9194537_format_namgyal.docx
@@ -7,43 +7,7 @@
         <w:pStyle w:val="FirstParagraph"/>
       </w:pPr>
       <w:r>
-        <w:t xml:space="preserve">༄༅། །​ཡེ་ཤེས་མགོན་པོ་གྲི་གུག་ཅན་གྱི་བདག་བསྐྱེད་བཟླས་པ་བསྟོད་པ་རྣམས་བཞུགས།༄༅༅། །​བླ་མ་རྣམས་ལ་ཕྱག་འཚལ་ལོ། །​དཔལ་མགོན་པོ་སྒྲུབ་པར་འདོད་པས།གནས་ཡིད་དང་མཐུན་པར་སྟན་བདེ་བ་ལ་འདུག་སྟེ།སྐྱབས་འགྲོ་སེམས་བསྐྱེད་སྔོན་དུ་བཏང་ལ།པདྨ་དང་ཉི་མའི་དཀྱིལ་འཁོར་གྱི་སྟེང་དུ་མི་རོ་བཀན་པ་ཅིག་བསམ།དེའི་སྟེང་དུ་རང་ཉིད་སྐད་ཅིག་གིས་དཔལ་མགོན་པོ་སྐུ་མདོག་མཐིང་ནག་ཞལ་གཅིག་ཕྱག་གཉིས་པ།གཡས་གྲི་གུག་དང་གཡོན་ཐོད་པ་ཁྲག་གིས་གང་བ་བསྣམས་པ།མཆེ་བ་གཙིགས་པ།སྤྱན་གསུམ་པ།དབུ་སྐྲ་དམར་སེར་གྱེན་དུ་ལངས་པ།མི་མགོ་སྐམ་པོ་ལྔས་དབུ་བརྒྱན་པ།རློན་པ་ལྔ་བཅུའི་དོ་ཤལ་བྱས་པ།སྟག་ལྤགས་ཀྱི་ཤམ་ཐབས་ཅན།ཞབས་གཡས་བསྐུམ་གཡོན་བརྐྱང་པ།མེའི་ཀློང་དཀྱིལ་ན་བཞུགས་པར་བསམ་མོ། །​དེའི་ཐུགས་ཀར་རཾ་ལས་ཉྀ་མའི་སྟེང་དུ་ཧཱུཾ་མཐིང་ནག་བསམ།དེ་ལས་འོད་ཟེར་འཕྲོས་པས་ཤར་ཕྱོགས་ནས་རྒྱལ་བ་མི་བསྐྱོད་པ་སྤྱན་དྲངས་ལ་དབུའི་གཙུག་ན་བབཞུགས་དེས་མགོན་པོ་འཁུ་ལྡོག་མི་འབྱུང་བ་ཡིན་གསུང་།ཡང་འོད་ཟེར་དམར་སྨུག་འཕྲོས་པས།གདུག་པ་ཅན་ཐམས་ཅད་ཀྱི་སེམས་དེས་བསྲེགས་པར་བསམ།ཧཱུཾ་དེའི་མཐར།ཨོཾ་མཧཱ་ཀཱ་ལ་ཧ་ན་ཧ་ན་བཛྲ་ན་ཧཱུཾ་ཕཊ།ཅེས་པས་གཡས་སྐོར་དུ་འཁོར་བར་དམིགས་ལ།བསྙེན་པ་འབུམ་ཚོ་བཅུ་བསྐྱལ།འདོད་པའི་དོན་ལ་གསོལ་བ་གདབ།བཟོད་པར་གསོལ།དགེ་བ་སྔོ །​</w:t>
-      </w:r>
-      <w:r>
-        <w:rPr>
-          <w:rStyle w:val="FootnoteReference"/>
-        </w:rPr>
-        <w:footnoteReference w:id="20"/>
-      </w:r>
-      <w:r>
-        <w:t xml:space="preserve">འབུམ་ཚོ་བཅུ་གསུམ་བསྐྱལ་ན་སྟེང་གདོན་ལས་ཐར་བ་ཡིན་གསུང་།དཔལ་མགོན་པོའི་བཟླས་ལུང་ལ་བརྟེན་པའི་མངོན་རྟོགས་བླ་མའི་ཞལ་ལས་བྱོན་པ་བཞིན་བྲིས་པའོ། །​རྟགས་ནི།ཕྱི་དང་ནང་དང་མི་འགྲུབ་དང་། །​ལྡོག་བརྟགས་</w:t>
-      </w:r>
-      <w:r>
-        <w:rPr>
-          <w:rStyle w:val="FootnoteReference"/>
-        </w:rPr>
-        <w:footnoteReference w:id="21"/>
-      </w:r>
-      <w:r>
-        <w:t xml:space="preserve">ལྔ་རུ་ཤེས་པར་བྱ། །​ཚུ་བ་ཤུགས་དྲག་ཁང་ཐོག་འཚེག།གླུ་ལེན་བྱ་ནག་ཨ་ཙ་ར། །​དར་ནག་ཐོགས་དང་འོ་དོད་འབོད། །​ཕྱིའི་རྟགས་སུ་ཤེས་པར་བྱ། །​སློབ་དཔོན་འོངས་ནས་གཏམ་སྨྲ་དང་། །​ཆོས་འཆད་ལུང་སྟོན་གདུགས་འབུལ་དང་། །​བྷནྡྷ་སྟན་</w:t>
-      </w:r>
-      <w:r>
-        <w:rPr>
-          <w:rStyle w:val="FootnoteReference"/>
-        </w:rPr>
-        <w:footnoteReference w:id="22"/>
-      </w:r>
-      <w:r>
-        <w:t xml:space="preserve">པ་ནང་གི་རྟགས། །​མགོན་པོའི་སྐུ་སྟོན་གྲི་གུག་དང་། །​མཁའ་འགྲོ་ཚོགས་དང་ཅ་ཅོ་འདོན། །​དངོས་གྲུབ་སྟེར་བར་རྨི་བ་དང་། །​སྟག་དང་སེང་གེ་འཕྱོང་བ་དང་། །​ཤེལ་གྱི་མཆོད་རྟེན་བསྐོར་བ་དང་། །​གཏོར་ཆེན་ཁྱེར་འཕྲད་འགྲུབ་པའི་རྟགས། །​མཚོན་ཆའི་ཆར་དང་ཨ་ཙ་ར། །​འཁྲུག་རྒོལ་ཁྲོ་དུ་ཟློག་རྟགས་སོ། །​ཇོ་བོ་རྗེས་མཛད་པ་ལགས།ཡང་སྐབས་སུ་འདི་ལྟར་བྱེད་དོ། །​ཨོཾ་མ་ཧཱ་ཀཱ་ལ་ཧཱ་ན་ཧཱ་ན་བཛྲ་ཎ་བདག་ལ་བསྲུངས་ཤིག་སྲུངས་</w:t>
-      </w:r>
-      <w:r>
-        <w:rPr>
-          <w:rStyle w:val="FootnoteReference"/>
-        </w:rPr>
-        <w:footnoteReference w:id="23"/>
-      </w:r>
-      <w:r>
-        <w:t xml:space="preserve">ཤིག་ཧཱུཾ་ཕཊ་སྭཱཧཱ།ཞེས་བདག་གི་ཞལ་ནས་མགོན་པོའི་ཞལ་དུ་ཞུགས།མགོན་པོའི་ལྟེ་བ་ནས་བྱུང་ནས་བདག་གི་ལྟེ་བར་ཞུགས་ཏེ་འཁོར་ལོ་འཁོར་བའི་ཚུལ་དུ་ཕར་ལ་ཉོན་མོངས་པ་དང་།རྣམ་རྟོག་དང་།ནད་དང་།གདོན་ལ་སོགས་པའི་གནོད་པ་ཐམས་ཅད་མཐོན་ཞིང་།ཚུར་ལ་བྱིན་བརླབས་དང་དངོས་གྲུབ་འབྱུང་བར་བསམ་ཤིང་།བརྒྱའམ་སྟོང་ངམ་གྲུབ་ཚད་བཟླས།གཞན་ཡང་།ཨོཾ་མ་ཧཱ་ཀཱ་ལ་ཧ་ན་ཧ་ན་བཛྲ་ན་བདག་ལ་གནོད་པར་བྱེད་པའི་རྒྱལ་འགོང་མ་ར་ཡ་ཛ་ཛ་ཧཱུཾ་ཕཊ།ཨོཾ་མ་ཧཱ་ཀཱ་ལ་ཧ་ན་ཧ་ན་བཛྲ་ན་བ་སུ་པུཥྚིཾ་ཀུ་རུ་སྭཱཧཱ།བདག་གི་འབྱོར་པ་པུཥྚིཾ་ཀུ་རུ་སྭཱཧཱ། །​འབྱོར་པ་སྔ་དྲོ།དགྲ་བགེགས་འདུལ་ན་ཕྱི་དྲོ་གསུང་།ཨོཾ་མཧཱ་ཀཱ་ལ་བྷ་ལིཾ་ཧཱུཾ་རིལ་རྦད་བུ་ནི་ཛ།མ་ཧཱ་ཀཱ་ལ་ཏྲག་ཤད་སིདྡྷི་ཡ་མ་དུ་ཏི་ཛ།གླིང་བྱིན་ཚལ།སྙིང་ནལ་ཚལ།དགྲ་བོ་འདི་མ་ར་ཡ་ཛ་ཛ།ལོག་རྟགས་བྱུང་ན་བརྒྱ་རྩ་ཙམ་གསུངས།སྔགས་ཀྱི་ཕྲེང་བ་འདི་རྣམས་ཀྱང་ཇོ་བོས་མཛད།ཧཱུཾ་སྲིན་པོའི་གཟུགས་ཀྱི་གདུག་པ་ཅན། །​ཚར་གཅོད་བྱང་ཆུབ་སེམས་དཔའ་སྟེ། །​གྲོང་ཁྱེར་སུམ་བརྩེགས་འཇིགས་བྱེད་པའི། །​གཏུམ་པོ་ཁྱོད་ལ་བདག་བསྟོད་དོ། །​ཧཱུཾ་འདས་དང་མ་བྱོན་ད་ལྟར་གྱི། །​བསྟན་པ་སྲུང་བར་ཞལ་བཞེས་པའི། །​ནག་པོ་ཁྱོད་ནི་ཡིན་པ་སྟེ། །​གདུག་པ་ཚར་གཅོད་འཇིགས་པའི་གཟུགས། །​དབུ་སྐྲ་ཁམ་ནག་གྱེན་བརྫེས་པས། །​སྟེང་གི་ལྷ་ཚོགས་འཇིགས་པར་བྱེད། །​སྤྱན་བགྲད་ལྗགས་འདྲིལ་མཆེ་གཙིགས་པས། །​བར་གྱི་ལྷ་ཚོགས་བརྡེགས་པར་བྱེད། །​གཡས་ན་གྲི་གུག་བསྣམས་པ་ནི། །​དགྲ་བགེགས་འདུལ་ཞིང་བདུད་མགོ་གཅོད། །​གཡོན་ན་ཐོད་པ་བསྣམས་པ་ནི། །​གནོད་སེམས་ཅན་གྱི་རྐང་ཁྲག་གསོལ། །​ཁྲོས་པས་ཞབས་གཉིས་བརྡབས་པ་ཡིས། །​གནོད་སེམས་ཅན་གྱི་ལུས་ལ་གཉེད། །​གང་གི་དཀོན་མཆོག་གསུམ་གནོད་དང་། །​བསྟན་པ་ལ་གནོད་མཚམས་མེད་བྱེད། །​བདག་གིས་བསྒོ་བ་ཀུན་ཁུག་ལ། །​ལིངྒ་འདི་ལ་མྱུར་དུ་ཁུག །​འདི་ཡི་ཤ་ཟོ་ཁྲག་ལ་རོལ། །​རུས་པ་ཀླད་པ་ནང་ཁྲོལ་དྲོངས༑ །​རིགས་བརྒྱུད་རྩད་ནས་ཆོད་ལ་ཤོག །​མཛའ་བོ་ཀུན་དང་ཁྲོལ་ལ་ཤོག །​ཡང་ན་འདི་ཡི་ཕྱིར་འབྲངས་ནས། །​ཏིལ་འབྲུ་ཙམ་དུ་མཛད་དུ་གསོལ། །​འདི་ཡང་ཇོ་བོ་རྗེས་མཛད། །​</w:t>
+        <w:t xml:space="preserve">༄༅། །​ཡེ་ཤེས་མགོན་པོ་གྲི་གུག་ཅན་གྱི་བདག་བསྐྱེད་བཟླས་པ་བསྟོད་པ་རྣམས་བཞུགས།༄༅༅། །​བླ་མ་རྣམས་ལ་ཕྱག་འཚལ་ལོ། །​དཔལ་མགོན་པོ་སྒྲུབ་པར་འདོད་པས། གནས་ཡིད་དང་མཐུན་པར་སྟན་བདེ་བ་ལ་འདུག་སྟེ། སྐྱབས་འགྲོ་སེམས་བསྐྱེད་སྔོན་དུ་བཏང་ལ། པདྨ་དང་ཉི་མའི་དཀྱིལ་འཁོར་གྱི་སྟེང་དུ་མི་རོ་བཀན་པ་ཅིག་བསམ། དེའི་སྟེང་དུ་རང་ཉིད་སྐད་ཅིག་གིས་དཔལ་མགོན་པོ་སྐུ་མདོག་མཐིང་ནག་ཞལ་གཅིག་ཕྱག་གཉིས་པ། གཡས་གྲི་གུག་དང་གཡོན་ཐོད་པ་ཁྲག་གིས་གང་བ་བསྣམས་པ། མཆེ་བ་གཙིགས་པ། སྤྱན་གསུམ་པ།དབུ་སྐྲ་དམར་སེར་གྱེན་དུ་ལངས་པ། མི་མགོ་སྐམ་པོ་ལྔས་དབུ་བརྒྱན་པ།རློན་པ་ལྔ་བཅུའི་དོ་ཤལ་བྱས་པ། སྟག་ལྤགས་ཀྱི་ཤམ་ཐབས་ཅན། ཞབས་གཡས་བསྐུམ་གཡོན་བརྐྱང་པ། མེའི་ཀློང་དཀྱིལ་ན་བཞུགས་པར་བསམ་མོ། །​དེའི་ཐུགས་ཀར་རཾ་ལས་ཉྀ་མའི་སྟེང་དུ་ཧཱུཾ་མཐིང་ནག་བསམ། དེ་ལས་འོད་ཟེར་འཕྲོས་པས་ཤར་ཕྱོགས་ནས་རྒྱལ་བ་མི་བསྐྱོད་པ་སྤྱན་དྲངས་ལ་དབུའི་གཙུག་ན་བབཞུགས་དེས་མགོན་པོ་འཁུ་ལྡོག་མི་འབྱུང་བ་ཡིན་གསུང་། ཡང་འོད་ཟེར་དམར་སྨུག་འཕྲོས་པས། གདུག་པ་ཅན་ཐམས་ཅད་ཀྱི་སེམས་དེས་བསྲེགས་པར་བསམ། ཧཱུཾ་དེའི་མཐར། ཨོཾ་མཧཱ་ཀཱ་ལ་ཧ་ན་ཧ་ན་བཛྲ་ན་ཧཱུཾ་ཕཊ། ཅེས་པས་གཡས་སྐོར་དུ་འཁོར་བར་དམིགས་ལ། བསྙེན་པ་འབུམ་ཚོ་བཅུ་བསྐྱལ།འདོད་པའི་དོན་ལ་གསོལ་བ་གདབ། བཟོད་པར་གསོལ། དགེ་བ་སྔོ། །​འབུམ་ཚོ་བཅུ་གསུམ་བསྐྱལ་ན་སྟེང་གདོན་ལས་ཐར་བ་ཡིན་གསུང་། དཔལ་མགོན་པོའི་བཟླས་ལུང་ལ་བརྟེན་པའི་མངོན་རྟོགས་བླ་མའི་ཞལ་ལས་བྱོན་པ་བཞིན་བྲིས་པའོ། །​རྟགས་ནི། ཕྱི་དང་ནང་དང་མི་འགྲུབ་དང་། །​ལྡོག་བརྟགས་ལྔ་རུ་ཤེས་པར་བྱ། །​ཚུ་བ་ཤུགས་དྲག་ཁང་ཐོག་འཚེག། གླུ་ལེན་བྱ་ནག་ཨ་ཙ་ར། །​དར་ནག་ཐོགས་དང་འོ་དོད་འབོད། །​ཕྱིའི་རྟགས་སུ་ཤེས་པར་བྱ། །​སློབ་དཔོན་འོངས་ནས་གཏམ་སྨྲ་དང་། །​ཆོས་འཆད་ལུང་སྟོན་གདུགས་འབུལ་དང་། །​བྷནྡྷ་སྟན་པ་ནང་གི་རྟགས། །​མགོན་པོའི་སྐུ་སྟོན་གྲི་གུག་དང་། །​མཁའ་འགྲོ་ཚོགས་དང་ཅ་ཅོ་འདོན། །​དངོས་གྲུབ་སྟེར་བར་རྨི་བ་དང་། །​སྟག་དང་སེང་གེ་འཕྱོང་བ་དང་། །​ཤེལ་གྱི་མཆོད་རྟེན་བསྐོར་བ་དང་། །​གཏོར་ཆེན་ཁྱེར་འཕྲད་འགྲུབ་པའི་རྟགས། །​མཚོན་ཆའི་ཆར་དང་ཨ་ཙ་ར། །​འཁྲུག་རྒོལ་ཁྲོ་དུ་ཟློག་རྟགས་སོ། །​ཇོ་བོ་རྗེས་མཛད་པ་ལགས།ཡང་སྐབས་སུ་འདི་ལྟར་བྱེད་དོ། །​ཨོཾ་མ་ཧཱ་ཀཱ་ལ་ཧཱ་ན་ཧཱ་ན་བཛྲ་ཎ་བདག་ལ་བསྲུངས་ཤིག་སྲུངས་ཤིག་ཧཱུཾ་ཕཊ་སྭཱཧཱ། ཞེས་བདག་གི་ཞལ་ནས་མགོན་པོའི་ཞལ་དུ་ཞུགས། མགོན་པོའི་ལྟེ་བ་ནས་བྱུང་ནས་བདག་གི་ལྟེ་བར་ཞུགས་ཏེ་འཁོར་ལོ་འཁོར་བའི་ཚུལ་དུ་ཕར་ལ་ཉོན་མོངས་པ་དང་། རྣམ་རྟོག་དང་། ནད་དང་། གདོན་ལ་སོགས་པའི་གནོད་པ་ཐམས་ཅད་མཐོན་ཞིང་།ཚུར་ལ་བྱིན་བརླབས་དང་དངོས་གྲུབ་འབྱུང་བར་བསམ་ཤིང་། བརྒྱའམ་སྟོང་ངམ་གྲུབ་ཚད་བཟླས། གཞན་ཡང་། ཨོཾ་མ་ཧཱ་ཀཱ་ལ་ཧ་ན་ཧ་ན་བཛྲ་ན་བདག་ལ་གནོད་པར་བྱེད་པའི་རྒྱལ་འགོང་མ་ར་ཡ་ཛ་ཛ་ཧཱུཾ་ཕཊ། ཨོཾ་མ་ཧཱ་ཀཱ་ལ་ཧ་ན་ཧ་ན་བཛྲ་ན་བ་སུ་པུཥྚིཾ་ཀུ་རུ་སྭཱཧཱ། བདག་གི་འབྱོར་པ་པུཥྚིཾ་ཀུ་རུ་སྭཱཧཱ། །​འབྱོར་པ་སྔ་དྲོ། དགྲ་བགེགས་འདུལ་ན་ཕྱི་དྲོ་གསུང་། ཨོཾ་མཧཱ་ཀཱ་ལ་བྷ་ལིཾ་ཧཱུཾ་རིལ་རྦད་བུ་ནི་ཛ། མ་ཧཱ་ཀཱ་ལ་ཏྲག་ཤད་སིདྡྷི་ཡ་མ་དུ་ཏི་ཛ། གླིང་བྱིན་ཚལ།སྙིང་ནལ་ཚལ། དགྲ་བོ་འདི་མ་ར་ཡ་ཛ་ཛ། ལོག་རྟགས་བྱུང་ན་བརྒྱ་རྩ་ཙམ་གསུངས། སྔགས་ཀྱི་ཕྲེང་བ་འདི་རྣམས་ཀྱང་ཇོ་བོས་མཛད།ཧཱུཾ་སྲིན་པོའི་གཟུགས་ཀྱི་གདུག་པ་ཅན། །​ཚར་གཅོད་བྱང་ཆུབ་སེམས་དཔའ་སྟེ། །​གྲོང་ཁྱེར་སུམ་བརྩེགས་འཇིགས་བྱེད་པའི། །​གཏུམ་པོ་ཁྱོད་ལ་བདག་བསྟོད་དོ། །​ཧཱུཾ་འདས་དང་མ་བྱོན་ད་ལྟར་གྱི། །​བསྟན་པ་སྲུང་བར་ཞལ་བཞེས་པའི། །​ནག་པོ་ཁྱོད་ནི་ཡིན་པ་སྟེ། །​གདུག་པ་ཚར་གཅོད་འཇིགས་པའི་གཟུགས། །​དབུ་སྐྲ་ཁམ་ནག་གྱེན་བརྫེས་པས། །​སྟེང་གི་ལྷ་ཚོགས་འཇིགས་པར་བྱེད། །​སྤྱན་བགྲད་ལྗགས་འདྲིལ་མཆེ་གཙིགས་པས། །​བར་གྱི་ལྷ་ཚོགས་བརྡེགས་པར་བྱེད། །​གཡས་ན་གྲི་གུག་བསྣམས་པ་ནི། །​དགྲ་བགེགས་འདུལ་ཞིང་བདུད་མགོ་གཅོད། །​གཡོན་ན་ཐོད་པ་བསྣམས་པ་ནི། །​གནོད་སེམས་ཅན་གྱི་རྐང་ཁྲག་གསོལ། །​ཁྲོས་པས་ཞབས་གཉིས་བརྡབས་པ་ཡིས། །​གནོད་སེམས་ཅན་གྱི་ལུས་ལ་གཉེད། །​གང་གི་དཀོན་མཆོག་གསུམ་གནོད་དང་། །​བསྟན་པ་ལ་གནོད་མཚམས་མེད་བྱེད། །​བདག་གིས་བསྒོ་བ་ཀུན་ཁུག་ལ། །​ལིངྒ་འདི་ལ་མྱུར་དུ་ཁུག །​འདི་ཡི་ཤ་ཟོ་ཁྲག་ལ་རོལ། །​རུས་པ་ཀླད་པ་ནང་ཁྲོལ་དྲོངས༑ །​རིགས་བརྒྱུད་རྩད་ནས་ཆོད་ལ་ཤོག །​མཛའ་བོ་ཀུན་དང་ཁྲོལ་ལ་ཤོག །​ཡང་ན་འདི་ཡི་ཕྱིར་འབྲངས་ནས། །​ཏིལ་འབྲུ་ཙམ་དུ་མཛད་དུ་གསོལ། །​འདི་ཡང་ཇོ་བོ་རྗེས་མཛད། །​</w:t>
       </w:r>
     </w:p>
     <w:sectPr/>
@@ -68,82 +32,6 @@
     <w:p>
       <w:r>
         <w:separator/>
-      </w:r>
-    </w:p>
-  </w:footnote>
-  <w:footnote w:id="20">
-    <w:p>
-      <w:pPr>
-        <w:pStyle w:val="FootnoteText"/>
-      </w:pPr>
-      <w:r>
-        <w:rPr>
-          <w:rStyle w:val="FootnoteReference"/>
-        </w:rPr>
-        <w:footnoteRef/>
-      </w:r>
-      <w:r>
-        <w:t xml:space="preserve"> </w:t>
-      </w:r>
-      <w:r>
-        <w:t xml:space="preserve">བསྔོ། །​ པེ་ཅིན།</w:t>
-      </w:r>
-    </w:p>
-  </w:footnote>
-  <w:footnote w:id="21">
-    <w:p>
-      <w:pPr>
-        <w:pStyle w:val="FootnoteText"/>
-      </w:pPr>
-      <w:r>
-        <w:rPr>
-          <w:rStyle w:val="FootnoteReference"/>
-        </w:rPr>
-        <w:footnoteRef/>
-      </w:r>
-      <w:r>
-        <w:t xml:space="preserve"> </w:t>
-      </w:r>
-      <w:r>
-        <w:t xml:space="preserve">རྟགས། པེ་ཅིན།</w:t>
-      </w:r>
-    </w:p>
-  </w:footnote>
-  <w:footnote w:id="22">
-    <w:p>
-      <w:pPr>
-        <w:pStyle w:val="FootnoteText"/>
-      </w:pPr>
-      <w:r>
-        <w:rPr>
-          <w:rStyle w:val="FootnoteReference"/>
-        </w:rPr>
-        <w:footnoteRef/>
-      </w:r>
-      <w:r>
-        <w:t xml:space="preserve"> </w:t>
-      </w:r>
-      <w:r>
-        <w:t xml:space="preserve">བནྡྷ་སྟོན་ པེ་ཅིན།</w:t>
-      </w:r>
-    </w:p>
-  </w:footnote>
-  <w:footnote w:id="23">
-    <w:p>
-      <w:pPr>
-        <w:pStyle w:val="FootnoteText"/>
-      </w:pPr>
-      <w:r>
-        <w:rPr>
-          <w:rStyle w:val="FootnoteReference"/>
-        </w:rPr>
-        <w:footnoteRef/>
-      </w:r>
-      <w:r>
-        <w:t xml:space="preserve"> </w:t>
-      </w:r>
-      <w:r>
-        <w:t xml:space="preserve">བསྲུངས། པེ་ཅིན།</w:t>
       </w:r>
     </w:p>
   </w:footnote>
